--- a/TFG-Doc.docx
+++ b/TFG-Doc.docx
@@ -2,29 +2,117 @@
 <file path=word/document.xml><?xml version="1.0" encoding="utf-8"?>
 <w:document xmlns:wpc="http://schemas.microsoft.com/office/word/2010/wordprocessingCanvas" xmlns:cx="http://schemas.microsoft.com/office/drawing/2014/chartex" xmlns:cx1="http://schemas.microsoft.com/office/drawing/2015/9/8/chartex" xmlns:cx2="http://schemas.microsoft.com/office/drawing/2015/10/21/chartex" xmlns:cx3="http://schemas.microsoft.com/office/drawing/2016/5/9/chartex" xmlns:cx4="http://schemas.microsoft.com/office/drawing/2016/5/10/chartex" xmlns:cx5="http://schemas.microsoft.com/office/drawing/2016/5/11/chartex" xmlns:cx6="http://schemas.microsoft.com/office/drawing/2016/5/12/chartex" xmlns:cx7="http://schemas.microsoft.com/office/drawing/2016/5/13/chartex" xmlns:cx8="http://schemas.microsoft.com/office/drawing/2016/5/14/chartex" xmlns:mc="http://schemas.openxmlformats.org/markup-compatibility/2006" xmlns:aink="http://schemas.microsoft.com/office/drawing/2016/ink" xmlns:am3d="http://schemas.microsoft.com/office/drawing/2017/model3d" xmlns:o="urn:schemas-microsoft-com:office:office" xmlns:oel="http://schemas.microsoft.com/office/2019/extlst" xmlns:r="http://schemas.openxmlformats.org/officeDocument/2006/relationships" xmlns:m="http://schemas.openxmlformats.org/officeDocument/2006/math" xmlns:v="urn:schemas-microsoft-com:vml" xmlns:wp14="http://schemas.microsoft.com/office/word/2010/wordprocessingDrawing" xmlns:wp="http://schemas.openxmlformats.org/drawingml/2006/wordprocessingDrawing" xmlns:w10="urn:schemas-microsoft-com:office:word" xmlns:w="http://schemas.openxmlformats.org/wordprocessingml/2006/main" xmlns:w14="http://schemas.microsoft.com/office/word/2010/wordml" xmlns:w15="http://schemas.microsoft.com/office/word/2012/wordml" xmlns:w16cex="http://schemas.microsoft.com/office/word/2018/wordml/cex" xmlns:w16cid="http://schemas.microsoft.com/office/word/2016/wordml/cid" xmlns:w16="http://schemas.microsoft.com/office/word/2018/wordml" xmlns:w16du="http://schemas.microsoft.com/office/word/2023/wordml/word16du" xmlns:w16sdtdh="http://schemas.microsoft.com/office/word/2020/wordml/sdtdatahash" xmlns:w16se="http://schemas.microsoft.com/office/word/2015/wordml/symex" xmlns:wpg="http://schemas.microsoft.com/office/word/2010/wordprocessingGroup" xmlns:wpi="http://schemas.microsoft.com/office/word/2010/wordprocessingInk" xmlns:wne="http://schemas.microsoft.com/office/word/2006/wordml" xmlns:wps="http://schemas.microsoft.com/office/word/2010/wordprocessingShape" mc:Ignorable="w14 w15 w16se w16cid w16 w16cex w16sdtdh w16du wp14">
   <w:body>
-    <w:p>
-      <w:pPr>
-        <w:pStyle w:val="Ttulo"/>
-        <w:jc w:val="center"/>
-      </w:pPr>
-      <w:r>
-        <w:t>TFG</w:t>
-      </w:r>
-    </w:p>
-    <w:p>
-      <w:pPr>
-        <w:rPr>
-          <w:rFonts w:asciiTheme="majorHAnsi" w:eastAsiaTheme="majorEastAsia" w:hAnsiTheme="majorHAnsi" w:cstheme="majorBidi"/>
-          <w:spacing w:val="-10"/>
-          <w:kern w:val="28"/>
-          <w:sz w:val="56"/>
-          <w:szCs w:val="56"/>
-        </w:rPr>
-      </w:pPr>
-      <w:r>
-        <w:br w:type="page"/>
-      </w:r>
-    </w:p>
+    <w:sdt>
+      <w:sdtPr>
+        <w:id w:val="951366446"/>
+        <w:docPartObj>
+          <w:docPartGallery w:val="Cover Pages"/>
+          <w:docPartUnique/>
+        </w:docPartObj>
+      </w:sdtPr>
+      <w:sdtContent>
+        <w:p>
+          <w:r>
+            <w:rPr>
+              <w:noProof/>
+            </w:rPr>
+            <w:pict w14:anchorId="49B6707A">
+              <v:group id="Grupo 62" o:spid="_x0000_s1036" style="position:absolute;margin-left:0;margin-top:0;width:622.05pt;height:839.5pt;z-index:-251622912;mso-position-horizontal:center;mso-position-horizontal-relative:page;mso-position-vertical:center;mso-position-vertical-relative:page" coordsize="68648,91235" o:gfxdata="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">
+                <v:rect id="Rectángulo 194" o:spid="_x0000_s1037" style="position:absolute;width:68580;height:13716;visibility:visible;mso-wrap-style:square;v-text-anchor:middle" o:gfxdata="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" fillcolor="#156082 [3204]" stroked="f" strokeweight="1pt"/>
+                <v:rect id="Rectángulo 195" o:spid="_x0000_s1038" style="position:absolute;top:40943;width:68580;height:50292;visibility:visible;v-text-anchor:bottom" o:gfxdata="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" fillcolor="#156082 [3204]" stroked="f" strokeweight="1pt">
+                  <v:textbox inset="36pt,57.6pt,36pt,36pt">
+                    <w:txbxContent>
+                      <w:p>
+                        <w:pPr>
+                          <w:pStyle w:val="Sinespaciado"/>
+                          <w:spacing w:before="120"/>
+                          <w:jc w:val="center"/>
+                          <w:rPr>
+                            <w:color w:val="FFFFFF" w:themeColor="background1"/>
+                          </w:rPr>
+                        </w:pPr>
+                      </w:p>
+                    </w:txbxContent>
+                  </v:textbox>
+                </v:rect>
+                <v:shapetype id="_x0000_t202" coordsize="21600,21600" o:spt="202" path="m,l,21600r21600,l21600,xe">
+                  <v:stroke joinstyle="miter"/>
+                  <v:path gradientshapeok="t" o:connecttype="rect"/>
+                </v:shapetype>
+                <v:shape id="Cuadro de texto 196" o:spid="_x0000_s1039" type="#_x0000_t202" style="position:absolute;left:68;top:13716;width:68580;height:27227;visibility:visible;v-text-anchor:middle" o:gfxdata="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" fillcolor="white [3212]" stroked="f" strokeweight=".5pt">
+                  <v:textbox inset="36pt,7.2pt,36pt,7.2pt">
+                    <w:txbxContent>
+                      <w:sdt>
+                        <w:sdtPr>
+                          <w:rPr>
+                            <w:rFonts w:asciiTheme="majorHAnsi" w:eastAsiaTheme="majorEastAsia" w:hAnsiTheme="majorHAnsi" w:cstheme="majorBidi"/>
+                            <w:b/>
+                            <w:bCs/>
+                            <w:caps/>
+                            <w:color w:val="156082" w:themeColor="accent1"/>
+                            <w:sz w:val="72"/>
+                            <w:szCs w:val="72"/>
+                          </w:rPr>
+                          <w:alias w:val="Título"/>
+                          <w:tag w:val=""/>
+                          <w:id w:val="-9991715"/>
+                          <w:dataBinding w:prefixMappings="xmlns:ns0='http://purl.org/dc/elements/1.1/' xmlns:ns1='http://schemas.openxmlformats.org/package/2006/metadata/core-properties' " w:xpath="/ns1:coreProperties[1]/ns0:title[1]" w:storeItemID="{6C3C8BC8-F283-45AE-878A-BAB7291924A1}"/>
+                          <w:text/>
+                        </w:sdtPr>
+                        <w:sdtContent>
+                          <w:p>
+                            <w:pPr>
+                              <w:pStyle w:val="Sinespaciado"/>
+                              <w:jc w:val="center"/>
+                              <w:rPr>
+                                <w:rFonts w:asciiTheme="majorHAnsi" w:eastAsiaTheme="majorEastAsia" w:hAnsiTheme="majorHAnsi" w:cstheme="majorBidi"/>
+                                <w:b/>
+                                <w:bCs/>
+                                <w:caps/>
+                                <w:color w:val="156082" w:themeColor="accent1"/>
+                                <w:sz w:val="72"/>
+                                <w:szCs w:val="72"/>
+                              </w:rPr>
+                            </w:pPr>
+                            <w:r>
+                              <w:rPr>
+                                <w:rFonts w:asciiTheme="majorHAnsi" w:eastAsiaTheme="majorEastAsia" w:hAnsiTheme="majorHAnsi" w:cstheme="majorBidi"/>
+                                <w:b/>
+                                <w:bCs/>
+                                <w:caps/>
+                                <w:color w:val="156082" w:themeColor="accent1"/>
+                                <w:sz w:val="72"/>
+                                <w:szCs w:val="72"/>
+                              </w:rPr>
+                              <w:t>Documentación TFG</w:t>
+                            </w:r>
+                          </w:p>
+                        </w:sdtContent>
+                      </w:sdt>
+                    </w:txbxContent>
+                  </v:textbox>
+                </v:shape>
+                <w10:wrap anchorx="page" anchory="page"/>
+              </v:group>
+            </w:pict>
+          </w:r>
+        </w:p>
+        <w:p>
+          <w:pPr>
+            <w:rPr>
+              <w:rFonts w:asciiTheme="majorHAnsi" w:eastAsiaTheme="majorEastAsia" w:hAnsiTheme="majorHAnsi" w:cstheme="majorBidi"/>
+              <w:spacing w:val="-10"/>
+              <w:kern w:val="28"/>
+              <w:sz w:val="56"/>
+              <w:szCs w:val="56"/>
+            </w:rPr>
+          </w:pPr>
+          <w:r>
+            <w:br w:type="page"/>
+          </w:r>
+        </w:p>
+      </w:sdtContent>
+    </w:sdt>
     <w:sdt>
       <w:sdtPr>
         <w:rPr>
@@ -55,12 +143,6 @@
           <w:pPr>
             <w:pStyle w:val="TtuloTDC"/>
             <w:jc w:val="center"/>
-            <w:rPr>
-              <w:b/>
-              <w:bCs/>
-              <w:sz w:val="44"/>
-              <w:szCs w:val="44"/>
-            </w:rPr>
           </w:pPr>
           <w:r>
             <w:rPr>
@@ -1475,26 +1557,6 @@
           <w:szCs w:val="28"/>
         </w:rPr>
         <w:tab/>
-      </w:r>
-      <w:r>
-        <w:rPr>
-          <mc:AlternateContent>
-            <mc:Choice Requires="w16se"/>
-            <mc:Fallback>
-              <w:rFonts w:ascii="Segoe UI Emoji" w:eastAsia="Segoe UI Emoji" w:hAnsi="Segoe UI Emoji" w:cs="Segoe UI Emoji"/>
-            </mc:Fallback>
-          </mc:AlternateContent>
-          <w:sz w:val="28"/>
-          <w:szCs w:val="28"/>
-        </w:rPr>
-        <mc:AlternateContent>
-          <mc:Choice Requires="w16se">
-            <w16se:symEx w16se:font="Segoe UI Emoji" w16se:char="1F923"/>
-          </mc:Choice>
-          <mc:Fallback>
-            <w:t>🤣</w:t>
-          </mc:Fallback>
-        </mc:AlternateContent>
       </w:r>
     </w:p>
     <w:p>
@@ -2896,7 +2958,13 @@
         </w:drawing>
       </w:r>
       <w:r>
-        <w:t>La sección productos, una de la más elaborada, la cual consta con model-viewer para la vista 3D de las 3 categorías de ataúdes que hay (Haymaker, Beco y Brown Smallest) cuanta también con una llamada a la API que trae todos ataúdes con sus campos en forma de tarjetas</w:t>
+        <w:t>La sección productos, una de la más elaborada, la cual consta con model-viewer para la vista 3D de las 3 categorías de ataúdes que hay (Haymaker, Beco y Brown Smallest) cu</w:t>
+      </w:r>
+      <w:r>
+        <w:t>e</w:t>
+      </w:r>
+      <w:r>
+        <w:t>nta también con una llamada a la API que trae todos ataúdes con sus campos en forma de tarjetas</w:t>
       </w:r>
     </w:p>
     <w:p>
@@ -3022,7 +3090,7 @@
           <w:noProof/>
         </w:rPr>
         <w:drawing>
-          <wp:anchor distT="0" distB="0" distL="114300" distR="114300" simplePos="0" relativeHeight="251685376" behindDoc="0" locked="0" layoutInCell="1" allowOverlap="1" wp14:anchorId="0CEDBF1A" wp14:editId="5D682C67">
+          <wp:anchor distT="0" distB="0" distL="114300" distR="114300" simplePos="0" relativeHeight="251685376" behindDoc="0" locked="0" layoutInCell="1" allowOverlap="1" wp14:anchorId="0CEDBF1A" wp14:editId="4D36B155">
             <wp:simplePos x="0" y="0"/>
             <wp:positionH relativeFrom="column">
               <wp:posOffset>3810</wp:posOffset>
@@ -3277,7 +3345,7 @@
           <w:noProof/>
         </w:rPr>
         <w:drawing>
-          <wp:anchor distT="0" distB="0" distL="114300" distR="114300" simplePos="0" relativeHeight="251690496" behindDoc="0" locked="0" layoutInCell="1" allowOverlap="1" wp14:anchorId="0B256AE1" wp14:editId="614634E5">
+          <wp:anchor distT="0" distB="0" distL="114300" distR="114300" simplePos="0" relativeHeight="251690496" behindDoc="0" locked="0" layoutInCell="1" allowOverlap="1" wp14:anchorId="0B256AE1" wp14:editId="746E7977">
             <wp:simplePos x="0" y="0"/>
             <wp:positionH relativeFrom="column">
               <wp:posOffset>3810</wp:posOffset>
@@ -3498,7 +3566,9 @@
     <w:sectPr>
       <w:pgSz w:w="11906" w:h="16838"/>
       <w:pgMar w:top="1417" w:right="1701" w:bottom="1417" w:left="1701" w:header="708" w:footer="708" w:gutter="0"/>
+      <w:pgNumType w:start="0"/>
       <w:cols w:space="708"/>
+      <w:titlePg/>
       <w:docGrid w:linePitch="360"/>
     </w:sectPr>
   </w:body>
@@ -4609,6 +4679,37 @@
       <w:ind w:left="480"/>
     </w:pPr>
   </w:style>
+  <w:style w:type="paragraph" w:styleId="Sinespaciado">
+    <w:name w:val="No Spacing"/>
+    <w:link w:val="SinespaciadoCar"/>
+    <w:uiPriority w:val="1"/>
+    <w:qFormat/>
+    <w:rsid w:val="0015390F"/>
+    <w:pPr>
+      <w:spacing w:after="0" w:line="240" w:lineRule="auto"/>
+    </w:pPr>
+    <w:rPr>
+      <w:rFonts w:eastAsiaTheme="minorEastAsia"/>
+      <w:kern w:val="0"/>
+      <w:sz w:val="22"/>
+      <w:szCs w:val="22"/>
+      <w:lang w:eastAsia="es-ES"/>
+    </w:rPr>
+  </w:style>
+  <w:style w:type="character" w:customStyle="1" w:styleId="SinespaciadoCar">
+    <w:name w:val="Sin espaciado Car"/>
+    <w:basedOn w:val="Fuentedeprrafopredeter"/>
+    <w:link w:val="Sinespaciado"/>
+    <w:uiPriority w:val="1"/>
+    <w:rsid w:val="0015390F"/>
+    <w:rPr>
+      <w:rFonts w:eastAsiaTheme="minorEastAsia"/>
+      <w:kern w:val="0"/>
+      <w:sz w:val="22"/>
+      <w:szCs w:val="22"/>
+      <w:lang w:eastAsia="es-ES"/>
+    </w:rPr>
+  </w:style>
 </w:styles>
 </file>
 

--- a/TFG-Doc.docx
+++ b/TFG-Doc.docx
@@ -2,117 +2,29 @@
 <file path=word/document.xml><?xml version="1.0" encoding="utf-8"?>
 <w:document xmlns:wpc="http://schemas.microsoft.com/office/word/2010/wordprocessingCanvas" xmlns:cx="http://schemas.microsoft.com/office/drawing/2014/chartex" xmlns:cx1="http://schemas.microsoft.com/office/drawing/2015/9/8/chartex" xmlns:cx2="http://schemas.microsoft.com/office/drawing/2015/10/21/chartex" xmlns:cx3="http://schemas.microsoft.com/office/drawing/2016/5/9/chartex" xmlns:cx4="http://schemas.microsoft.com/office/drawing/2016/5/10/chartex" xmlns:cx5="http://schemas.microsoft.com/office/drawing/2016/5/11/chartex" xmlns:cx6="http://schemas.microsoft.com/office/drawing/2016/5/12/chartex" xmlns:cx7="http://schemas.microsoft.com/office/drawing/2016/5/13/chartex" xmlns:cx8="http://schemas.microsoft.com/office/drawing/2016/5/14/chartex" xmlns:mc="http://schemas.openxmlformats.org/markup-compatibility/2006" xmlns:aink="http://schemas.microsoft.com/office/drawing/2016/ink" xmlns:am3d="http://schemas.microsoft.com/office/drawing/2017/model3d" xmlns:o="urn:schemas-microsoft-com:office:office" xmlns:oel="http://schemas.microsoft.com/office/2019/extlst" xmlns:r="http://schemas.openxmlformats.org/officeDocument/2006/relationships" xmlns:m="http://schemas.openxmlformats.org/officeDocument/2006/math" xmlns:v="urn:schemas-microsoft-com:vml" xmlns:wp14="http://schemas.microsoft.com/office/word/2010/wordprocessingDrawing" xmlns:wp="http://schemas.openxmlformats.org/drawingml/2006/wordprocessingDrawing" xmlns:w10="urn:schemas-microsoft-com:office:word" xmlns:w="http://schemas.openxmlformats.org/wordprocessingml/2006/main" xmlns:w14="http://schemas.microsoft.com/office/word/2010/wordml" xmlns:w15="http://schemas.microsoft.com/office/word/2012/wordml" xmlns:w16cex="http://schemas.microsoft.com/office/word/2018/wordml/cex" xmlns:w16cid="http://schemas.microsoft.com/office/word/2016/wordml/cid" xmlns:w16="http://schemas.microsoft.com/office/word/2018/wordml" xmlns:w16du="http://schemas.microsoft.com/office/word/2023/wordml/word16du" xmlns:w16sdtdh="http://schemas.microsoft.com/office/word/2020/wordml/sdtdatahash" xmlns:w16se="http://schemas.microsoft.com/office/word/2015/wordml/symex" xmlns:wpg="http://schemas.microsoft.com/office/word/2010/wordprocessingGroup" xmlns:wpi="http://schemas.microsoft.com/office/word/2010/wordprocessingInk" xmlns:wne="http://schemas.microsoft.com/office/word/2006/wordml" xmlns:wps="http://schemas.microsoft.com/office/word/2010/wordprocessingShape" mc:Ignorable="w14 w15 w16se w16cid w16 w16cex w16sdtdh w16du wp14">
   <w:body>
-    <w:sdt>
-      <w:sdtPr>
-        <w:id w:val="951366446"/>
-        <w:docPartObj>
-          <w:docPartGallery w:val="Cover Pages"/>
-          <w:docPartUnique/>
-        </w:docPartObj>
-      </w:sdtPr>
-      <w:sdtContent>
-        <w:p>
-          <w:r>
-            <w:rPr>
-              <w:noProof/>
-            </w:rPr>
-            <w:pict w14:anchorId="49B6707A">
-              <v:group id="Grupo 62" o:spid="_x0000_s1036" style="position:absolute;margin-left:0;margin-top:0;width:622.05pt;height:839.5pt;z-index:-251622912;mso-position-horizontal:center;mso-position-horizontal-relative:page;mso-position-vertical:center;mso-position-vertical-relative:page" coordsize="68648,91235" o:gfxdata="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">
-                <v:rect id="Rectángulo 194" o:spid="_x0000_s1037" style="position:absolute;width:68580;height:13716;visibility:visible;mso-wrap-style:square;v-text-anchor:middle" o:gfxdata="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" fillcolor="#156082 [3204]" stroked="f" strokeweight="1pt"/>
-                <v:rect id="Rectángulo 195" o:spid="_x0000_s1038" style="position:absolute;top:40943;width:68580;height:50292;visibility:visible;v-text-anchor:bottom" o:gfxdata="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" fillcolor="#156082 [3204]" stroked="f" strokeweight="1pt">
-                  <v:textbox inset="36pt,57.6pt,36pt,36pt">
-                    <w:txbxContent>
-                      <w:p>
-                        <w:pPr>
-                          <w:pStyle w:val="Sinespaciado"/>
-                          <w:spacing w:before="120"/>
-                          <w:jc w:val="center"/>
-                          <w:rPr>
-                            <w:color w:val="FFFFFF" w:themeColor="background1"/>
-                          </w:rPr>
-                        </w:pPr>
-                      </w:p>
-                    </w:txbxContent>
-                  </v:textbox>
-                </v:rect>
-                <v:shapetype id="_x0000_t202" coordsize="21600,21600" o:spt="202" path="m,l,21600r21600,l21600,xe">
-                  <v:stroke joinstyle="miter"/>
-                  <v:path gradientshapeok="t" o:connecttype="rect"/>
-                </v:shapetype>
-                <v:shape id="Cuadro de texto 196" o:spid="_x0000_s1039" type="#_x0000_t202" style="position:absolute;left:68;top:13716;width:68580;height:27227;visibility:visible;v-text-anchor:middle" o:gfxdata="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" fillcolor="white [3212]" stroked="f" strokeweight=".5pt">
-                  <v:textbox inset="36pt,7.2pt,36pt,7.2pt">
-                    <w:txbxContent>
-                      <w:sdt>
-                        <w:sdtPr>
-                          <w:rPr>
-                            <w:rFonts w:asciiTheme="majorHAnsi" w:eastAsiaTheme="majorEastAsia" w:hAnsiTheme="majorHAnsi" w:cstheme="majorBidi"/>
-                            <w:b/>
-                            <w:bCs/>
-                            <w:caps/>
-                            <w:color w:val="156082" w:themeColor="accent1"/>
-                            <w:sz w:val="72"/>
-                            <w:szCs w:val="72"/>
-                          </w:rPr>
-                          <w:alias w:val="Título"/>
-                          <w:tag w:val=""/>
-                          <w:id w:val="-9991715"/>
-                          <w:dataBinding w:prefixMappings="xmlns:ns0='http://purl.org/dc/elements/1.1/' xmlns:ns1='http://schemas.openxmlformats.org/package/2006/metadata/core-properties' " w:xpath="/ns1:coreProperties[1]/ns0:title[1]" w:storeItemID="{6C3C8BC8-F283-45AE-878A-BAB7291924A1}"/>
-                          <w:text/>
-                        </w:sdtPr>
-                        <w:sdtContent>
-                          <w:p>
-                            <w:pPr>
-                              <w:pStyle w:val="Sinespaciado"/>
-                              <w:jc w:val="center"/>
-                              <w:rPr>
-                                <w:rFonts w:asciiTheme="majorHAnsi" w:eastAsiaTheme="majorEastAsia" w:hAnsiTheme="majorHAnsi" w:cstheme="majorBidi"/>
-                                <w:b/>
-                                <w:bCs/>
-                                <w:caps/>
-                                <w:color w:val="156082" w:themeColor="accent1"/>
-                                <w:sz w:val="72"/>
-                                <w:szCs w:val="72"/>
-                              </w:rPr>
-                            </w:pPr>
-                            <w:r>
-                              <w:rPr>
-                                <w:rFonts w:asciiTheme="majorHAnsi" w:eastAsiaTheme="majorEastAsia" w:hAnsiTheme="majorHAnsi" w:cstheme="majorBidi"/>
-                                <w:b/>
-                                <w:bCs/>
-                                <w:caps/>
-                                <w:color w:val="156082" w:themeColor="accent1"/>
-                                <w:sz w:val="72"/>
-                                <w:szCs w:val="72"/>
-                              </w:rPr>
-                              <w:t>Documentación TFG</w:t>
-                            </w:r>
-                          </w:p>
-                        </w:sdtContent>
-                      </w:sdt>
-                    </w:txbxContent>
-                  </v:textbox>
-                </v:shape>
-                <w10:wrap anchorx="page" anchory="page"/>
-              </v:group>
-            </w:pict>
-          </w:r>
-        </w:p>
-        <w:p>
-          <w:pPr>
-            <w:rPr>
-              <w:rFonts w:asciiTheme="majorHAnsi" w:eastAsiaTheme="majorEastAsia" w:hAnsiTheme="majorHAnsi" w:cstheme="majorBidi"/>
-              <w:spacing w:val="-10"/>
-              <w:kern w:val="28"/>
-              <w:sz w:val="56"/>
-              <w:szCs w:val="56"/>
-            </w:rPr>
-          </w:pPr>
-          <w:r>
-            <w:br w:type="page"/>
-          </w:r>
-        </w:p>
-      </w:sdtContent>
-    </w:sdt>
+    <w:p>
+      <w:pPr>
+        <w:pStyle w:val="Ttulo"/>
+        <w:jc w:val="center"/>
+      </w:pPr>
+      <w:r>
+        <w:t>TFG</w:t>
+      </w:r>
+    </w:p>
+    <w:p>
+      <w:pPr>
+        <w:rPr>
+          <w:rFonts w:asciiTheme="majorHAnsi" w:eastAsiaTheme="majorEastAsia" w:hAnsiTheme="majorHAnsi" w:cstheme="majorBidi"/>
+          <w:spacing w:val="-10"/>
+          <w:kern w:val="28"/>
+          <w:sz w:val="56"/>
+          <w:szCs w:val="56"/>
+        </w:rPr>
+      </w:pPr>
+      <w:r>
+        <w:br w:type="page"/>
+      </w:r>
+    </w:p>
     <w:sdt>
       <w:sdtPr>
         <w:rPr>
@@ -143,6 +55,12 @@
           <w:pPr>
             <w:pStyle w:val="TtuloTDC"/>
             <w:jc w:val="center"/>
+            <w:rPr>
+              <w:b/>
+              <w:bCs/>
+              <w:sz w:val="44"/>
+              <w:szCs w:val="44"/>
+            </w:rPr>
           </w:pPr>
           <w:r>
             <w:rPr>
@@ -1557,6 +1475,26 @@
           <w:szCs w:val="28"/>
         </w:rPr>
         <w:tab/>
+      </w:r>
+      <w:r>
+        <w:rPr>
+          <mc:AlternateContent>
+            <mc:Choice Requires="w16se"/>
+            <mc:Fallback>
+              <w:rFonts w:ascii="Segoe UI Emoji" w:eastAsia="Segoe UI Emoji" w:hAnsi="Segoe UI Emoji" w:cs="Segoe UI Emoji"/>
+            </mc:Fallback>
+          </mc:AlternateContent>
+          <w:sz w:val="28"/>
+          <w:szCs w:val="28"/>
+        </w:rPr>
+        <mc:AlternateContent>
+          <mc:Choice Requires="w16se">
+            <w16se:symEx w16se:font="Segoe UI Emoji" w16se:char="1F923"/>
+          </mc:Choice>
+          <mc:Fallback>
+            <w:t>🤣</w:t>
+          </mc:Fallback>
+        </mc:AlternateContent>
       </w:r>
     </w:p>
     <w:p>
@@ -2958,13 +2896,7 @@
         </w:drawing>
       </w:r>
       <w:r>
-        <w:t>La sección productos, una de la más elaborada, la cual consta con model-viewer para la vista 3D de las 3 categorías de ataúdes que hay (Haymaker, Beco y Brown Smallest) cu</w:t>
-      </w:r>
-      <w:r>
-        <w:t>e</w:t>
-      </w:r>
-      <w:r>
-        <w:t>nta también con una llamada a la API que trae todos ataúdes con sus campos en forma de tarjetas</w:t>
+        <w:t>La sección productos, una de la más elaborada, la cual consta con model-viewer para la vista 3D de las 3 categorías de ataúdes que hay (Haymaker, Beco y Brown Smallest) cuanta también con una llamada a la API que trae todos ataúdes con sus campos en forma de tarjetas</w:t>
       </w:r>
     </w:p>
     <w:p>
@@ -3090,7 +3022,7 @@
           <w:noProof/>
         </w:rPr>
         <w:drawing>
-          <wp:anchor distT="0" distB="0" distL="114300" distR="114300" simplePos="0" relativeHeight="251685376" behindDoc="0" locked="0" layoutInCell="1" allowOverlap="1" wp14:anchorId="0CEDBF1A" wp14:editId="4D36B155">
+          <wp:anchor distT="0" distB="0" distL="114300" distR="114300" simplePos="0" relativeHeight="251685376" behindDoc="0" locked="0" layoutInCell="1" allowOverlap="1" wp14:anchorId="0CEDBF1A" wp14:editId="5D682C67">
             <wp:simplePos x="0" y="0"/>
             <wp:positionH relativeFrom="column">
               <wp:posOffset>3810</wp:posOffset>
@@ -3345,7 +3277,7 @@
           <w:noProof/>
         </w:rPr>
         <w:drawing>
-          <wp:anchor distT="0" distB="0" distL="114300" distR="114300" simplePos="0" relativeHeight="251690496" behindDoc="0" locked="0" layoutInCell="1" allowOverlap="1" wp14:anchorId="0B256AE1" wp14:editId="746E7977">
+          <wp:anchor distT="0" distB="0" distL="114300" distR="114300" simplePos="0" relativeHeight="251690496" behindDoc="0" locked="0" layoutInCell="1" allowOverlap="1" wp14:anchorId="0B256AE1" wp14:editId="614634E5">
             <wp:simplePos x="0" y="0"/>
             <wp:positionH relativeFrom="column">
               <wp:posOffset>3810</wp:posOffset>
@@ -3566,9 +3498,7 @@
     <w:sectPr>
       <w:pgSz w:w="11906" w:h="16838"/>
       <w:pgMar w:top="1417" w:right="1701" w:bottom="1417" w:left="1701" w:header="708" w:footer="708" w:gutter="0"/>
-      <w:pgNumType w:start="0"/>
       <w:cols w:space="708"/>
-      <w:titlePg/>
       <w:docGrid w:linePitch="360"/>
     </w:sectPr>
   </w:body>
@@ -4679,37 +4609,6 @@
       <w:ind w:left="480"/>
     </w:pPr>
   </w:style>
-  <w:style w:type="paragraph" w:styleId="Sinespaciado">
-    <w:name w:val="No Spacing"/>
-    <w:link w:val="SinespaciadoCar"/>
-    <w:uiPriority w:val="1"/>
-    <w:qFormat/>
-    <w:rsid w:val="0015390F"/>
-    <w:pPr>
-      <w:spacing w:after="0" w:line="240" w:lineRule="auto"/>
-    </w:pPr>
-    <w:rPr>
-      <w:rFonts w:eastAsiaTheme="minorEastAsia"/>
-      <w:kern w:val="0"/>
-      <w:sz w:val="22"/>
-      <w:szCs w:val="22"/>
-      <w:lang w:eastAsia="es-ES"/>
-    </w:rPr>
-  </w:style>
-  <w:style w:type="character" w:customStyle="1" w:styleId="SinespaciadoCar">
-    <w:name w:val="Sin espaciado Car"/>
-    <w:basedOn w:val="Fuentedeprrafopredeter"/>
-    <w:link w:val="Sinespaciado"/>
-    <w:uiPriority w:val="1"/>
-    <w:rsid w:val="0015390F"/>
-    <w:rPr>
-      <w:rFonts w:eastAsiaTheme="minorEastAsia"/>
-      <w:kern w:val="0"/>
-      <w:sz w:val="22"/>
-      <w:szCs w:val="22"/>
-      <w:lang w:eastAsia="es-ES"/>
-    </w:rPr>
-  </w:style>
 </w:styles>
 </file>
 
